--- a/华东咨询外部网站.docx
+++ b/华东咨询外部网站.docx
@@ -6786,7 +6786,7 @@
 </file>
 
 <file path=customXml/itemProps1.xml><?xml version="1.0" encoding="utf-8"?>
-<ds:datastoreItem xmlns:ds="http://schemas.openxmlformats.org/officeDocument/2006/customXml" ds:itemID="{8692F98D-74FB-4141-8EBF-930BE7A85882}">
+<ds:datastoreItem xmlns:ds="http://schemas.openxmlformats.org/officeDocument/2006/customXml" ds:itemID="{4EC4568C-CC0F-4B41-A8AE-02B264F8BEA3}">
   <ds:schemaRefs>
     <ds:schemaRef ds:uri="http://schemas.openxmlformats.org/officeDocument/2006/bibliography"/>
   </ds:schemaRefs>
